--- a/0713_Cover Letter - Copy.docx
+++ b/0713_Cover Letter - Copy.docx
@@ -37,107 +37,226 @@
           <w:rFonts w:ascii="Times New Roman" w:hAnsi="Times New Roman" w:cs="Times New Roman"/>
           <w:shd w:val="clear" w:color="auto" w:fill="FFFFFF"/>
         </w:rPr>
-        <w:t xml:space="preserve">I am excited to apply for the Graduate Software Engineer position at The Trade Desk. As a </w:t>
-      </w:r>
-      <w:r>
-        <w:rPr>
-          <w:rFonts w:ascii="Times New Roman" w:hAnsi="Times New Roman" w:cs="Times New Roman"/>
-          <w:shd w:val="clear" w:color="auto" w:fill="FFFFFF"/>
-        </w:rPr>
-        <w:t>master</w:t>
-      </w:r>
-      <w:r>
-        <w:rPr>
-          <w:rFonts w:ascii="Times New Roman" w:hAnsi="Times New Roman" w:cs="Times New Roman"/>
-          <w:shd w:val="clear" w:color="auto" w:fill="FFFFFF"/>
-        </w:rPr>
-        <w:t xml:space="preserve"> student in Computer Science at Northeastern University, I’ve had the opportunity to work on projects that directly relate to your mission of building scalable, high-performance systems. My recent experience as a Software Developer at CLYNK, where I collaborated closely with financial and analytical teams, has given me the skills to contribute effectively to your team.</w:t>
-      </w:r>
-    </w:p>
-    <w:p>
-      <w:pPr>
-        <w:rPr>
-          <w:rFonts w:ascii="Times New Roman" w:hAnsi="Times New Roman" w:cs="Times New Roman"/>
-          <w:shd w:val="clear" w:color="auto" w:fill="FFFFFF"/>
-        </w:rPr>
-      </w:pPr>
-    </w:p>
-    <w:p>
-      <w:pPr>
-        <w:rPr>
-          <w:rFonts w:ascii="Times New Roman" w:hAnsi="Times New Roman" w:cs="Times New Roman"/>
-          <w:shd w:val="clear" w:color="auto" w:fill="FFFFFF"/>
-        </w:rPr>
-      </w:pPr>
-      <w:r>
-        <w:rPr>
-          <w:rFonts w:ascii="Times New Roman" w:hAnsi="Times New Roman" w:cs="Times New Roman"/>
-          <w:shd w:val="clear" w:color="auto" w:fill="FFFFFF"/>
-        </w:rPr>
-        <w:t>At CLYNK, I helped design a full-stack platform that increased transaction handling capacity by 30%, significantly improving the efficiency of our financial services. Working across the stack with Vue.js, TypeScript, and RESTful APIs, I optimized system performance, reducing transaction processing times by 50%. This project required continuous collaboration with non-technical teams, ensuring that technical solutions aligned with their business goals. I also spearheaded efforts to revamp an internal dashboard, cutting load times by 40%, which enhanced engagement by 25%.</w:t>
-      </w:r>
-    </w:p>
-    <w:p>
-      <w:pPr>
-        <w:rPr>
-          <w:rFonts w:ascii="Times New Roman" w:hAnsi="Times New Roman" w:cs="Times New Roman"/>
-          <w:shd w:val="clear" w:color="auto" w:fill="FFFFFF"/>
-        </w:rPr>
-      </w:pPr>
-    </w:p>
-    <w:p>
-      <w:pPr>
-        <w:rPr>
-          <w:rFonts w:ascii="Times New Roman" w:hAnsi="Times New Roman" w:cs="Times New Roman"/>
-          <w:shd w:val="clear" w:color="auto" w:fill="FFFFFF"/>
-        </w:rPr>
-      </w:pPr>
-      <w:r>
-        <w:rPr>
-          <w:rFonts w:ascii="Times New Roman" w:hAnsi="Times New Roman" w:cs="Times New Roman"/>
-          <w:shd w:val="clear" w:color="auto" w:fill="FFFFFF"/>
-        </w:rPr>
-        <w:t>I am particularly drawn to The Trade Desk because of the opportunity to work on distributed systems that handle massive data volumes. My experience with cloud services like AWS, Docker, and optimizing large-scale systems will allow me to quickly contribute to your platform's success. Additionally, I admire your culture of collaboration and diversity, which I believe fosters innovation and growth.</w:t>
-      </w:r>
-    </w:p>
-    <w:p>
-      <w:pPr>
-        <w:rPr>
-          <w:rFonts w:ascii="Times New Roman" w:hAnsi="Times New Roman" w:cs="Times New Roman"/>
-          <w:shd w:val="clear" w:color="auto" w:fill="FFFFFF"/>
-        </w:rPr>
-      </w:pPr>
-    </w:p>
-    <w:p>
-      <w:pPr>
-        <w:rPr>
-          <w:rFonts w:ascii="Times New Roman" w:hAnsi="Times New Roman" w:cs="Times New Roman"/>
-          <w:shd w:val="clear" w:color="auto" w:fill="FFFFFF"/>
-        </w:rPr>
-      </w:pPr>
-      <w:r>
-        <w:rPr>
-          <w:rFonts w:ascii="Times New Roman" w:hAnsi="Times New Roman" w:cs="Times New Roman"/>
-          <w:shd w:val="clear" w:color="auto" w:fill="FFFFFF"/>
-        </w:rPr>
-        <w:t>Thank you for considering my application. I look forward to discussing how my background and skills align with The Trade Desk’s goals.</w:t>
-      </w:r>
-    </w:p>
-    <w:p>
-      <w:pPr>
-        <w:rPr>
-          <w:rFonts w:ascii="Times New Roman" w:hAnsi="Times New Roman" w:cs="Times New Roman"/>
-          <w:shd w:val="clear" w:color="auto" w:fill="FFFFFF"/>
-        </w:rPr>
-      </w:pPr>
-    </w:p>
-    <w:p>
-      <w:pPr>
-        <w:rPr>
-          <w:rFonts w:ascii="Times New Roman" w:hAnsi="Times New Roman" w:cs="Times New Roman"/>
-          <w:shd w:val="clear" w:color="auto" w:fill="FFFFFF"/>
-        </w:rPr>
-      </w:pPr>
+        <w:t xml:space="preserve">I am excited to apply for the </w:t>
+      </w:r>
+      <w:proofErr w:type="spellStart"/>
+      <w:r>
+        <w:rPr>
+          <w:rFonts w:ascii="Times New Roman" w:hAnsi="Times New Roman" w:cs="Times New Roman"/>
+          <w:shd w:val="clear" w:color="auto" w:fill="FFFFFF"/>
+        </w:rPr>
+        <w:t>InterSystems</w:t>
+      </w:r>
+      <w:proofErr w:type="spellEnd"/>
+      <w:r>
+        <w:rPr>
+          <w:rFonts w:ascii="Times New Roman" w:hAnsi="Times New Roman" w:cs="Times New Roman"/>
+          <w:shd w:val="clear" w:color="auto" w:fill="FFFFFF"/>
+        </w:rPr>
+        <w:t xml:space="preserve"> Quality Development Rotational Program, following an insightful conversation with Lauren Shortall at </w:t>
+      </w:r>
+      <w:r>
+        <w:rPr>
+          <w:rFonts w:ascii="Times New Roman" w:hAnsi="Times New Roman" w:cs="Times New Roman"/>
+          <w:shd w:val="clear" w:color="auto" w:fill="FFFFFF"/>
+        </w:rPr>
+        <w:t xml:space="preserve">the recent GHC </w:t>
+      </w:r>
+      <w:r>
+        <w:rPr>
+          <w:rFonts w:ascii="Times New Roman" w:hAnsi="Times New Roman" w:cs="Times New Roman"/>
+          <w:shd w:val="clear" w:color="auto" w:fill="FFFFFF"/>
+        </w:rPr>
+        <w:t xml:space="preserve">conference. Lauren introduced me to </w:t>
+      </w:r>
+      <w:proofErr w:type="spellStart"/>
+      <w:r>
+        <w:rPr>
+          <w:rFonts w:ascii="Times New Roman" w:hAnsi="Times New Roman" w:cs="Times New Roman"/>
+          <w:shd w:val="clear" w:color="auto" w:fill="FFFFFF"/>
+        </w:rPr>
+        <w:t>InterSystems</w:t>
+      </w:r>
+      <w:proofErr w:type="spellEnd"/>
+      <w:r>
+        <w:rPr>
+          <w:rFonts w:ascii="Times New Roman" w:hAnsi="Times New Roman" w:cs="Times New Roman"/>
+          <w:shd w:val="clear" w:color="auto" w:fill="FFFFFF"/>
+        </w:rPr>
+        <w:t>' critical role in driving data analysis across medical, financial, and government services, with a strong emphasis on speed, scalability, and cloud-based platforms. Our conversation left me inspired by the company’s commitment to problem-solving and innovation, qualities I am eager to contribute to.</w:t>
+      </w:r>
+    </w:p>
+    <w:p>
+      <w:pPr>
+        <w:rPr>
+          <w:rFonts w:ascii="Times New Roman" w:hAnsi="Times New Roman" w:cs="Times New Roman"/>
+          <w:shd w:val="clear" w:color="auto" w:fill="FFFFFF"/>
+        </w:rPr>
+      </w:pPr>
+    </w:p>
+    <w:p>
+      <w:pPr>
+        <w:rPr>
+          <w:rFonts w:ascii="Times New Roman" w:hAnsi="Times New Roman" w:cs="Times New Roman"/>
+          <w:shd w:val="clear" w:color="auto" w:fill="FFFFFF"/>
+        </w:rPr>
+      </w:pPr>
+      <w:r>
+        <w:rPr>
+          <w:rFonts w:ascii="Times New Roman" w:hAnsi="Times New Roman" w:cs="Times New Roman"/>
+          <w:shd w:val="clear" w:color="auto" w:fill="FFFFFF"/>
+        </w:rPr>
+        <w:t xml:space="preserve">As a Master student in Computer Science with prior experience in pharmacy, I have a unique interdisciplinary perspective that aligns with </w:t>
+      </w:r>
+      <w:proofErr w:type="spellStart"/>
+      <w:r>
+        <w:rPr>
+          <w:rFonts w:ascii="Times New Roman" w:hAnsi="Times New Roman" w:cs="Times New Roman"/>
+          <w:shd w:val="clear" w:color="auto" w:fill="FFFFFF"/>
+        </w:rPr>
+        <w:t>InterSystems</w:t>
+      </w:r>
+      <w:proofErr w:type="spellEnd"/>
+      <w:r>
+        <w:rPr>
+          <w:rFonts w:ascii="Times New Roman" w:hAnsi="Times New Roman" w:cs="Times New Roman"/>
+          <w:shd w:val="clear" w:color="auto" w:fill="FFFFFF"/>
+        </w:rPr>
+        <w:t xml:space="preserve">’ focus on healthcare and data management. During my time in pharmacy, I gained firsthand experience in clinical workflows and data handling in fast-paced environments where accuracy and efficiency are paramount. Additionally, my collaboration with financial teams on data analytics projects honed my ability to work on cross-functional teams, a skill crucial to identifying performance bottlenecks and ensuring the smooth operation of complex systems, much like the ones at </w:t>
+      </w:r>
+      <w:proofErr w:type="spellStart"/>
+      <w:r>
+        <w:rPr>
+          <w:rFonts w:ascii="Times New Roman" w:hAnsi="Times New Roman" w:cs="Times New Roman"/>
+          <w:shd w:val="clear" w:color="auto" w:fill="FFFFFF"/>
+        </w:rPr>
+        <w:t>InterSystems</w:t>
+      </w:r>
+      <w:proofErr w:type="spellEnd"/>
+      <w:r>
+        <w:rPr>
+          <w:rFonts w:ascii="Times New Roman" w:hAnsi="Times New Roman" w:cs="Times New Roman"/>
+          <w:shd w:val="clear" w:color="auto" w:fill="FFFFFF"/>
+        </w:rPr>
+        <w:t>.</w:t>
+      </w:r>
+    </w:p>
+    <w:p>
+      <w:pPr>
+        <w:rPr>
+          <w:rFonts w:ascii="Times New Roman" w:hAnsi="Times New Roman" w:cs="Times New Roman"/>
+          <w:shd w:val="clear" w:color="auto" w:fill="FFFFFF"/>
+        </w:rPr>
+      </w:pPr>
+    </w:p>
+    <w:p>
+      <w:pPr>
+        <w:rPr>
+          <w:rFonts w:ascii="Times New Roman" w:hAnsi="Times New Roman" w:cs="Times New Roman"/>
+          <w:shd w:val="clear" w:color="auto" w:fill="FFFFFF"/>
+        </w:rPr>
+      </w:pPr>
+      <w:r>
+        <w:rPr>
+          <w:rFonts w:ascii="Times New Roman" w:hAnsi="Times New Roman" w:cs="Times New Roman"/>
+          <w:shd w:val="clear" w:color="auto" w:fill="FFFFFF"/>
+        </w:rPr>
+        <w:t xml:space="preserve">In my recent role as a Software Developer at CLYNK, I was able to leverage cloud-based platforms to enhance system performance by 30%, identifying and resolving key bottlenecks. My ability to navigate technical challenges with scalable solutions and optimize software for efficiency directly translates to the values </w:t>
+      </w:r>
+      <w:proofErr w:type="spellStart"/>
+      <w:r>
+        <w:rPr>
+          <w:rFonts w:ascii="Times New Roman" w:hAnsi="Times New Roman" w:cs="Times New Roman"/>
+          <w:shd w:val="clear" w:color="auto" w:fill="FFFFFF"/>
+        </w:rPr>
+        <w:t>InterSystems</w:t>
+      </w:r>
+      <w:proofErr w:type="spellEnd"/>
+      <w:r>
+        <w:rPr>
+          <w:rFonts w:ascii="Times New Roman" w:hAnsi="Times New Roman" w:cs="Times New Roman"/>
+          <w:shd w:val="clear" w:color="auto" w:fill="FFFFFF"/>
+        </w:rPr>
+        <w:t xml:space="preserve"> upholds. With my background in object-oriented programming (Java, C++, Python) and familiarity with cloud technologies, I am well-prepared to contribute to the company’s Quality Development efforts.</w:t>
+      </w:r>
+    </w:p>
+    <w:p>
+      <w:pPr>
+        <w:rPr>
+          <w:rFonts w:ascii="Times New Roman" w:hAnsi="Times New Roman" w:cs="Times New Roman"/>
+          <w:shd w:val="clear" w:color="auto" w:fill="FFFFFF"/>
+        </w:rPr>
+      </w:pPr>
+    </w:p>
+    <w:p>
+      <w:pPr>
+        <w:rPr>
+          <w:rFonts w:ascii="Times New Roman" w:hAnsi="Times New Roman" w:cs="Times New Roman"/>
+          <w:shd w:val="clear" w:color="auto" w:fill="FFFFFF"/>
+        </w:rPr>
+      </w:pPr>
+      <w:r>
+        <w:rPr>
+          <w:rFonts w:ascii="Times New Roman" w:hAnsi="Times New Roman" w:cs="Times New Roman"/>
+          <w:shd w:val="clear" w:color="auto" w:fill="FFFFFF"/>
+        </w:rPr>
+        <w:t xml:space="preserve">I am particularly excited about the opportunity to rotate across multiple teams within the Quality Development Program, as this will allow me to further develop my problem-solving skills while gaining a holistic understanding of the company's innovative solutions. I am confident that my diverse experience and technical expertise will enable me to make a meaningful impact at </w:t>
+      </w:r>
+      <w:proofErr w:type="spellStart"/>
+      <w:r>
+        <w:rPr>
+          <w:rFonts w:ascii="Times New Roman" w:hAnsi="Times New Roman" w:cs="Times New Roman"/>
+          <w:shd w:val="clear" w:color="auto" w:fill="FFFFFF"/>
+        </w:rPr>
+        <w:t>InterSystems</w:t>
+      </w:r>
+      <w:proofErr w:type="spellEnd"/>
+      <w:r>
+        <w:rPr>
+          <w:rFonts w:ascii="Times New Roman" w:hAnsi="Times New Roman" w:cs="Times New Roman"/>
+          <w:shd w:val="clear" w:color="auto" w:fill="FFFFFF"/>
+        </w:rPr>
+        <w:t>.</w:t>
+      </w:r>
+    </w:p>
+    <w:p>
+      <w:pPr>
+        <w:rPr>
+          <w:rFonts w:ascii="Times New Roman" w:hAnsi="Times New Roman" w:cs="Times New Roman"/>
+          <w:shd w:val="clear" w:color="auto" w:fill="FFFFFF"/>
+        </w:rPr>
+      </w:pPr>
+    </w:p>
+    <w:p>
+      <w:pPr>
+        <w:rPr>
+          <w:rFonts w:ascii="Times New Roman" w:hAnsi="Times New Roman" w:cs="Times New Roman"/>
+          <w:shd w:val="clear" w:color="auto" w:fill="FFFFFF"/>
+        </w:rPr>
+      </w:pPr>
+      <w:r>
+        <w:rPr>
+          <w:rFonts w:ascii="Times New Roman" w:hAnsi="Times New Roman" w:cs="Times New Roman"/>
+          <w:shd w:val="clear" w:color="auto" w:fill="FFFFFF"/>
+        </w:rPr>
+        <w:t xml:space="preserve">Thank you for considering my application. I would be thrilled to further discuss how my unique blend of healthcare, software development, and cross-functional collaboration experience can contribute to the continued success of </w:t>
+      </w:r>
+      <w:proofErr w:type="spellStart"/>
+      <w:r>
+        <w:rPr>
+          <w:rFonts w:ascii="Times New Roman" w:hAnsi="Times New Roman" w:cs="Times New Roman"/>
+          <w:shd w:val="clear" w:color="auto" w:fill="FFFFFF"/>
+        </w:rPr>
+        <w:t>InterSystems</w:t>
+      </w:r>
+      <w:proofErr w:type="spellEnd"/>
+      <w:r>
+        <w:rPr>
+          <w:rFonts w:ascii="Times New Roman" w:hAnsi="Times New Roman" w:cs="Times New Roman"/>
+          <w:shd w:val="clear" w:color="auto" w:fill="FFFFFF"/>
+        </w:rPr>
+        <w:t>.</w:t>
+      </w:r>
     </w:p>
     <w:p>
       <w:pPr>
